--- a/14. Generate the monthly report by the system.docx
+++ b/14. Generate the monthly report by the system.docx
@@ -337,28 +337,57 @@
                 <w:rFonts w:ascii="Trebuchet MS" w:eastAsia="Times New Roman" w:hAnsi="Trebuchet MS" w:cs="Times New Roman"/>
                 <w:color w:val="000000" w:themeColor="text1"/>
               </w:rPr>
-              <w:t xml:space="preserve"> &lt;&lt;includes&gt;&gt;</w:t>
-            </w:r>
-          </w:p>
-          <w:p>
-            <w:pPr>
-              <w:rPr>
-                <w:rFonts w:ascii="Trebuchet MS" w:eastAsia="Times New Roman" w:hAnsi="Trebuchet MS" w:cs="Times New Roman"/>
-                <w:color w:val="000000" w:themeColor="text1"/>
-              </w:rPr>
-            </w:pPr>
-            <w:r>
-              <w:rPr>
-                <w:rFonts w:ascii="Trebuchet MS" w:eastAsia="Times New Roman" w:hAnsi="Trebuchet MS" w:cs="Times New Roman"/>
-                <w:color w:val="000000" w:themeColor="text1"/>
-              </w:rPr>
-              <w:t>Generate salary reports &lt;&lt;includes&gt;&gt;</w:t>
-            </w:r>
-          </w:p>
-          <w:p>
-            <w:pPr>
-              <w:rPr>
-                <w:rFonts w:ascii="Trebuchet MS" w:hAnsi="Trebuchet MS"/>
+              <w:t xml:space="preserve"> &lt;&lt;</w:t>
+            </w:r>
+            <w:r>
+              <w:rPr>
+                <w:rFonts w:ascii="Trebuchet MS" w:eastAsia="Times New Roman" w:hAnsi="Trebuchet MS" w:cs="Times New Roman"/>
+                <w:color w:val="000000" w:themeColor="text1"/>
+              </w:rPr>
+              <w:t>extends</w:t>
+            </w:r>
+            <w:r>
+              <w:rPr>
+                <w:rFonts w:ascii="Trebuchet MS" w:eastAsia="Times New Roman" w:hAnsi="Trebuchet MS" w:cs="Times New Roman"/>
+                <w:color w:val="000000" w:themeColor="text1"/>
+              </w:rPr>
+              <w:t>&gt;&gt;</w:t>
+            </w:r>
+          </w:p>
+          <w:p>
+            <w:pPr>
+              <w:rPr>
+                <w:rFonts w:ascii="Trebuchet MS" w:eastAsia="Times New Roman" w:hAnsi="Trebuchet MS" w:cs="Times New Roman"/>
+                <w:color w:val="000000" w:themeColor="text1"/>
+              </w:rPr>
+            </w:pPr>
+            <w:r>
+              <w:rPr>
+                <w:rFonts w:ascii="Trebuchet MS" w:eastAsia="Times New Roman" w:hAnsi="Trebuchet MS" w:cs="Times New Roman"/>
+                <w:color w:val="000000" w:themeColor="text1"/>
+              </w:rPr>
+              <w:t>Generate salary reports &lt;&lt;</w:t>
+            </w:r>
+            <w:r>
+              <w:rPr>
+                <w:rFonts w:ascii="Trebuchet MS" w:eastAsia="Times New Roman" w:hAnsi="Trebuchet MS" w:cs="Times New Roman"/>
+                <w:color w:val="000000" w:themeColor="text1"/>
+              </w:rPr>
+              <w:t>extends</w:t>
+            </w:r>
+            <w:r>
+              <w:rPr>
+                <w:rFonts w:ascii="Trebuchet MS" w:eastAsia="Times New Roman" w:hAnsi="Trebuchet MS" w:cs="Times New Roman"/>
+                <w:color w:val="000000" w:themeColor="text1"/>
+              </w:rPr>
+              <w:t>&gt;&gt;</w:t>
+            </w:r>
+          </w:p>
+          <w:p>
+            <w:pPr>
+              <w:rPr>
+                <w:rFonts w:ascii="Trebuchet MS" w:eastAsia="Times New Roman" w:hAnsi="Trebuchet MS" w:cs="Times New Roman"/>
+                <w:color w:val="000000" w:themeColor="text1"/>
               </w:rPr>
             </w:pPr>
             <w:r>
@@ -373,7 +402,44 @@
                 <w:rFonts w:ascii="Trebuchet MS" w:eastAsia="Times New Roman" w:hAnsi="Trebuchet MS" w:cs="Times New Roman"/>
                 <w:color w:val="000000" w:themeColor="text1"/>
               </w:rPr>
-              <w:t>income &lt;&lt;includes&gt;&gt;</w:t>
+              <w:t>income &lt;&lt;</w:t>
+            </w:r>
+            <w:r>
+              <w:rPr>
+                <w:rFonts w:ascii="Trebuchet MS" w:eastAsia="Times New Roman" w:hAnsi="Trebuchet MS" w:cs="Times New Roman"/>
+                <w:color w:val="000000" w:themeColor="text1"/>
+              </w:rPr>
+              <w:t>extends</w:t>
+            </w:r>
+            <w:r>
+              <w:rPr>
+                <w:rFonts w:ascii="Trebuchet MS" w:eastAsia="Times New Roman" w:hAnsi="Trebuchet MS" w:cs="Times New Roman"/>
+                <w:color w:val="000000" w:themeColor="text1"/>
+              </w:rPr>
+              <w:t>&gt;&gt;</w:t>
+            </w:r>
+          </w:p>
+          <w:p>
+            <w:pPr>
+              <w:rPr>
+                <w:rFonts w:ascii="Trebuchet MS" w:hAnsi="Trebuchet MS"/>
+              </w:rPr>
+            </w:pPr>
+            <w:r>
+              <w:rPr>
+                <w:rFonts w:ascii="Trebuchet MS" w:eastAsia="Times New Roman" w:hAnsi="Trebuchet MS" w:cs="Times New Roman"/>
+                <w:color w:val="000000" w:themeColor="text1"/>
+              </w:rPr>
+              <w:t>Add gain of the day by the manager &lt;&lt;extends</w:t>
+            </w:r>
+            <w:bookmarkStart w:id="0" w:name="_GoBack"/>
+            <w:bookmarkEnd w:id="0"/>
+            <w:r>
+              <w:rPr>
+                <w:rFonts w:ascii="Trebuchet MS" w:eastAsia="Times New Roman" w:hAnsi="Trebuchet MS" w:cs="Times New Roman"/>
+                <w:color w:val="000000" w:themeColor="text1"/>
+              </w:rPr>
+              <w:t>&gt;&gt;</w:t>
             </w:r>
           </w:p>
         </w:tc>
@@ -769,8 +835,6 @@
               </w:rPr>
               <w:t>4.1 if in any case of instability notify the manager and the proprietor</w:t>
             </w:r>
-            <w:bookmarkStart w:id="0" w:name="_GoBack"/>
-            <w:bookmarkEnd w:id="0"/>
           </w:p>
         </w:tc>
       </w:tr>
